--- a/Pitch.docx
+++ b/Pitch.docx
@@ -223,7 +223,17 @@
           <w:szCs w:val="23"/>
           <w:lang w:val="en-US" w:eastAsia="fi-FI"/>
         </w:rPr>
-        <w:t>, physical activity and having meaningful and gratifying things to do. Management of these necessities is strongly built upon daily routines and that is why a</w:t>
+        <w:t xml:space="preserve">, physical activity and having meaningful and gratifying things to do. Management of these necessities is strongly built upon daily routines and that is why </w:t>
+      </w:r>
+      <w:r>
+        <w:rPr>
+          <w:rFonts w:ascii="Arial" w:eastAsia="Times New Roman" w:hAnsi="Arial" w:cs="Times New Roman"/>
+          <w:color w:val="1D1C1D"/>
+          <w:sz w:val="23"/>
+          <w:szCs w:val="23"/>
+          <w:lang w:val="en-US" w:eastAsia="fi-FI"/>
+        </w:rPr>
+        <w:t>we provide a</w:t>
       </w:r>
       <w:r>
         <w:rPr>
@@ -325,7 +335,27 @@
           <w:szCs w:val="23"/>
           <w:lang w:val="en-US" w:eastAsia="fi-FI"/>
         </w:rPr>
-        <w:t xml:space="preserve">crafted to your needs, modified through feedback and adjusting to changing demands is a true revolution in mobile mental health. Complementing the </w:t>
+        <w:t>crafted to your needs, modified through feedback and adjust</w:t>
+      </w:r>
+      <w:r>
+        <w:rPr>
+          <w:rFonts w:ascii="Arial" w:eastAsia="Times New Roman" w:hAnsi="Arial" w:cs="Times New Roman"/>
+          <w:color w:val="1D1C1D"/>
+          <w:sz w:val="23"/>
+          <w:szCs w:val="23"/>
+          <w:lang w:val="en-US" w:eastAsia="fi-FI"/>
+        </w:rPr>
+        <w:t>s</w:t>
+      </w:r>
+      <w:r>
+        <w:rPr>
+          <w:rFonts w:ascii="Arial" w:eastAsia="Times New Roman" w:hAnsi="Arial" w:cs="Times New Roman"/>
+          <w:color w:val="1D1C1D"/>
+          <w:sz w:val="23"/>
+          <w:szCs w:val="23"/>
+          <w:lang w:val="en-US" w:eastAsia="fi-FI"/>
+        </w:rPr>
+        <w:t xml:space="preserve"> to changing demands. Complementing the </w:t>
       </w:r>
       <w:proofErr w:type="gramStart"/>
       <w:r>
@@ -347,7 +377,27 @@
           <w:szCs w:val="23"/>
           <w:lang w:val="en-US" w:eastAsia="fi-FI"/>
         </w:rPr>
-        <w:t xml:space="preserve"> we provide spe</w:t>
+        <w:t xml:space="preserve"> we </w:t>
+      </w:r>
+      <w:r>
+        <w:rPr>
+          <w:rFonts w:ascii="Arial" w:eastAsia="Times New Roman" w:hAnsi="Arial" w:cs="Times New Roman"/>
+          <w:color w:val="1D1C1D"/>
+          <w:sz w:val="23"/>
+          <w:szCs w:val="23"/>
+          <w:lang w:val="en-US" w:eastAsia="fi-FI"/>
+        </w:rPr>
+        <w:t xml:space="preserve">recommend </w:t>
+      </w:r>
+      <w:r>
+        <w:rPr>
+          <w:rFonts w:ascii="Arial" w:eastAsia="Times New Roman" w:hAnsi="Arial" w:cs="Times New Roman"/>
+          <w:color w:val="1D1C1D"/>
+          <w:sz w:val="23"/>
+          <w:szCs w:val="23"/>
+          <w:lang w:val="en-US" w:eastAsia="fi-FI"/>
+        </w:rPr>
+        <w:t>spe</w:t>
       </w:r>
       <w:r>
         <w:rPr>
@@ -430,6 +480,19 @@
           <w:lang w:val="en-US"/>
         </w:rPr>
       </w:pPr>
+    </w:p>
+    <w:p>
+      <w:pPr>
+        <w:rPr>
+          <w:lang w:val="en-US"/>
+        </w:rPr>
+      </w:pPr>
+      <w:r>
+        <w:rPr>
+          <w:lang w:val="en-US"/>
+        </w:rPr>
+        <w:t>This is the long due revolution in mobile mental health.</w:t>
+      </w:r>
     </w:p>
     <w:sectPr>
       <w:pgSz w:w="11906" w:h="16838"/>
